--- a/drats/Tone General Guidelines.docx
+++ b/drats/Tone General Guidelines.docx
@@ -44,19 +44,11 @@
           <w:rFonts w:ascii="Poppins" w:hAnsi="Poppins" w:cs="Poppins"/>
         </w:rPr>
       </w:pPr>
-      <w:proofErr w:type="spellStart"/>
-      <w:r>
-        <w:rPr>
-          <w:rFonts w:ascii="Poppins" w:hAnsi="Poppins" w:cs="Poppins"/>
-        </w:rPr>
-        <w:t>Amorphize</w:t>
-      </w:r>
-      <w:proofErr w:type="spellEnd"/>
-      <w:r>
-        <w:rPr>
-          <w:rFonts w:ascii="Poppins" w:hAnsi="Poppins" w:cs="Poppins"/>
-        </w:rPr>
-        <w:t xml:space="preserve"> the project and the code so it’s better understood and imaginative</w:t>
+      <w:r>
+        <w:rPr>
+          <w:rFonts w:ascii="Poppins" w:hAnsi="Poppins" w:cs="Poppins"/>
+        </w:rPr>
+        <w:t>Amorphize the project and the code so it’s better understood and imaginative</w:t>
       </w:r>
     </w:p>
     <w:p>
@@ -128,46 +120,33 @@
         <w:rPr>
           <w:rFonts w:ascii="Poppins" w:hAnsi="Poppins" w:cs="Poppins"/>
         </w:rPr>
-        <w:t xml:space="preserve">Post as and use </w:t>
-      </w:r>
-      <w:proofErr w:type="spellStart"/>
-      <w:r>
-        <w:rPr>
-          <w:rFonts w:ascii="Poppins" w:hAnsi="Poppins" w:cs="Poppins"/>
-        </w:rPr>
-        <w:t>Headsley</w:t>
-      </w:r>
-      <w:proofErr w:type="spellEnd"/>
-      <w:r>
-        <w:rPr>
-          <w:rFonts w:ascii="Poppins" w:hAnsi="Poppins" w:cs="Poppins"/>
-        </w:rPr>
-        <w:t xml:space="preserve"> the Growth</w:t>
-      </w:r>
-    </w:p>
-    <w:p>
-      <w:pPr>
-        <w:rPr>
-          <w:rFonts w:ascii="Poppins" w:hAnsi="Poppins" w:cs="Poppins"/>
-        </w:rPr>
-      </w:pPr>
-    </w:p>
-    <w:p>
-      <w:pPr>
-        <w:rPr>
-          <w:rFonts w:ascii="Poppins" w:hAnsi="Poppins" w:cs="Poppins"/>
-        </w:rPr>
-      </w:pPr>
-    </w:p>
-    <w:p>
-      <w:pPr>
-        <w:rPr>
-          <w:rFonts w:ascii="Poppins" w:hAnsi="Poppins" w:cs="Poppins"/>
-        </w:rPr>
-      </w:pPr>
-      <w:r>
-        <w:rPr>
-          <w:rFonts w:ascii="Poppins" w:hAnsi="Poppins" w:cs="Poppins"/>
+        <w:t>Post as and use Headsley the Growth</w:t>
+      </w:r>
+    </w:p>
+    <w:p>
+      <w:pPr>
+        <w:rPr>
+          <w:rFonts w:ascii="Poppins" w:hAnsi="Poppins" w:cs="Poppins"/>
+        </w:rPr>
+      </w:pPr>
+    </w:p>
+    <w:p>
+      <w:pPr>
+        <w:rPr>
+          <w:rFonts w:ascii="Poppins" w:hAnsi="Poppins" w:cs="Poppins"/>
+        </w:rPr>
+      </w:pPr>
+    </w:p>
+    <w:p>
+      <w:pPr>
+        <w:rPr>
+          <w:rFonts w:ascii="Poppins" w:hAnsi="Poppins" w:cs="Poppins"/>
+        </w:rPr>
+      </w:pPr>
+      <w:r>
+        <w:rPr>
+          <w:rFonts w:ascii="Poppins" w:hAnsi="Poppins" w:cs="Poppins"/>
+          <w:noProof/>
         </w:rPr>
         <w:drawing>
           <wp:inline distT="0" distB="0" distL="0" distR="0" wp14:anchorId="04033F4F" wp14:editId="23D4112B">
@@ -212,19 +191,11 @@
           <w:rFonts w:ascii="Poppins" w:hAnsi="Poppins" w:cs="Poppins"/>
         </w:rPr>
       </w:pPr>
-      <w:proofErr w:type="spellStart"/>
-      <w:r>
-        <w:rPr>
-          <w:rFonts w:ascii="Poppins" w:hAnsi="Poppins" w:cs="Poppins"/>
-        </w:rPr>
-        <w:t>Headsley</w:t>
-      </w:r>
-      <w:proofErr w:type="spellEnd"/>
-      <w:r>
-        <w:rPr>
-          <w:rFonts w:ascii="Poppins" w:hAnsi="Poppins" w:cs="Poppins"/>
-        </w:rPr>
-        <w:t xml:space="preserve"> the Growth</w:t>
+      <w:r>
+        <w:rPr>
+          <w:rFonts w:ascii="Poppins" w:hAnsi="Poppins" w:cs="Poppins"/>
+        </w:rPr>
+        <w:t>Headsley the Growth</w:t>
       </w:r>
     </w:p>
     <w:p>
@@ -276,19 +247,11 @@
           <w:rFonts w:ascii="Poppins" w:hAnsi="Poppins" w:cs="Poppins"/>
         </w:rPr>
       </w:pPr>
-      <w:proofErr w:type="spellStart"/>
-      <w:r>
-        <w:rPr>
-          <w:rFonts w:ascii="Poppins" w:hAnsi="Poppins" w:cs="Poppins"/>
-        </w:rPr>
-        <w:t>Headsley</w:t>
-      </w:r>
-      <w:proofErr w:type="spellEnd"/>
-      <w:r>
-        <w:rPr>
-          <w:rFonts w:ascii="Poppins" w:hAnsi="Poppins" w:cs="Poppins"/>
-        </w:rPr>
-        <w:t xml:space="preserve"> here with a top of the dome update!</w:t>
+      <w:r>
+        <w:rPr>
+          <w:rFonts w:ascii="Poppins" w:hAnsi="Poppins" w:cs="Poppins"/>
+        </w:rPr>
+        <w:t>Headsley here with a top of the dome update!</w:t>
       </w:r>
     </w:p>
     <w:p>
@@ -321,21 +284,7 @@
         <w:rPr>
           <w:rFonts w:ascii="Poppins" w:hAnsi="Poppins" w:cs="Poppins"/>
         </w:rPr>
-        <w:t xml:space="preserve">The </w:t>
-      </w:r>
-      <w:proofErr w:type="spellStart"/>
-      <w:r>
-        <w:rPr>
-          <w:rFonts w:ascii="Poppins" w:hAnsi="Poppins" w:cs="Poppins"/>
-        </w:rPr>
-        <w:t>devs</w:t>
-      </w:r>
-      <w:proofErr w:type="spellEnd"/>
-      <w:r>
-        <w:rPr>
-          <w:rFonts w:ascii="Poppins" w:hAnsi="Poppins" w:cs="Poppins"/>
-        </w:rPr>
-        <w:t xml:space="preserve"> have been hard at work perfecting the </w:t>
+        <w:t xml:space="preserve">The devs have been hard at work perfecting the </w:t>
       </w:r>
       <w:r>
         <w:rPr>
@@ -426,14 +375,12 @@
           <w:rFonts w:ascii="Poppins" w:hAnsi="Poppins" w:cs="Poppins"/>
         </w:rPr>
       </w:pPr>
-      <w:proofErr w:type="spellStart"/>
       <w:r>
         <w:rPr>
           <w:rFonts w:ascii="Poppins" w:hAnsi="Poppins" w:cs="Poppins"/>
         </w:rPr>
         <w:t>Osadas</w:t>
       </w:r>
-      <w:proofErr w:type="spellEnd"/>
     </w:p>
     <w:p>
       <w:pPr>
@@ -464,14 +411,12 @@
           <w:rFonts w:ascii="Poppins" w:hAnsi="Poppins" w:cs="Poppins"/>
         </w:rPr>
       </w:pPr>
-      <w:proofErr w:type="spellStart"/>
       <w:r>
         <w:rPr>
           <w:rFonts w:ascii="Poppins" w:hAnsi="Poppins" w:cs="Poppins"/>
         </w:rPr>
         <w:t>Sdas</w:t>
       </w:r>
-      <w:proofErr w:type="spellEnd"/>
     </w:p>
     <w:p>
       <w:pPr>
@@ -637,6 +582,2271 @@
           <w:rFonts w:ascii="Poppins" w:hAnsi="Poppins" w:cs="Poppins"/>
         </w:rPr>
         <w:t>The Devs</w:t>
+      </w:r>
+    </w:p>
+    <w:p>
+      <w:pPr>
+        <w:rPr>
+          <w:rFonts w:ascii="Poppins" w:hAnsi="Poppins" w:cs="Poppins"/>
+        </w:rPr>
+      </w:pPr>
+    </w:p>
+    <w:p>
+      <w:pPr>
+        <w:rPr>
+          <w:rFonts w:ascii="Poppins" w:hAnsi="Poppins" w:cs="Poppins"/>
+        </w:rPr>
+      </w:pPr>
+    </w:p>
+    <w:p>
+      <w:pPr>
+        <w:rPr>
+          <w:rFonts w:ascii="Poppins" w:hAnsi="Poppins" w:cs="Poppins"/>
+        </w:rPr>
+      </w:pPr>
+    </w:p>
+    <w:p>
+      <w:pPr>
+        <w:rPr>
+          <w:rFonts w:ascii="Poppins" w:hAnsi="Poppins" w:cs="Poppins"/>
+        </w:rPr>
+      </w:pPr>
+    </w:p>
+    <w:p>
+      <w:pPr>
+        <w:rPr>
+          <w:rFonts w:ascii="Poppins" w:hAnsi="Poppins" w:cs="Poppins"/>
+        </w:rPr>
+      </w:pPr>
+    </w:p>
+    <w:p>
+      <w:pPr>
+        <w:rPr>
+          <w:rFonts w:ascii="Poppins" w:hAnsi="Poppins" w:cs="Poppins"/>
+        </w:rPr>
+      </w:pPr>
+    </w:p>
+    <w:p>
+      <w:pPr>
+        <w:rPr>
+          <w:rFonts w:ascii="Poppins" w:hAnsi="Poppins" w:cs="Poppins"/>
+        </w:rPr>
+      </w:pPr>
+    </w:p>
+    <w:p>
+      <w:pPr>
+        <w:rPr>
+          <w:rFonts w:ascii="Poppins" w:hAnsi="Poppins" w:cs="Poppins"/>
+        </w:rPr>
+      </w:pPr>
+    </w:p>
+    <w:p>
+      <w:pPr>
+        <w:rPr>
+          <w:rFonts w:ascii="Poppins" w:hAnsi="Poppins" w:cs="Poppins"/>
+        </w:rPr>
+      </w:pPr>
+    </w:p>
+    <w:p>
+      <w:pPr>
+        <w:rPr>
+          <w:rFonts w:ascii="Poppins" w:hAnsi="Poppins" w:cs="Poppins"/>
+        </w:rPr>
+      </w:pPr>
+    </w:p>
+    <w:p>
+      <w:pPr>
+        <w:rPr>
+          <w:rFonts w:ascii="Poppins" w:hAnsi="Poppins" w:cs="Poppins"/>
+        </w:rPr>
+      </w:pPr>
+    </w:p>
+    <w:p>
+      <w:pPr>
+        <w:rPr>
+          <w:rFonts w:ascii="Poppins" w:hAnsi="Poppins" w:cs="Poppins"/>
+        </w:rPr>
+      </w:pPr>
+    </w:p>
+    <w:p>
+      <w:pPr>
+        <w:rPr>
+          <w:rFonts w:ascii="Poppins" w:hAnsi="Poppins" w:cs="Poppins"/>
+        </w:rPr>
+      </w:pPr>
+    </w:p>
+    <w:p>
+      <w:pPr>
+        <w:rPr>
+          <w:rFonts w:ascii="Poppins" w:hAnsi="Poppins" w:cs="Poppins"/>
+        </w:rPr>
+      </w:pPr>
+    </w:p>
+    <w:p>
+      <w:pPr>
+        <w:rPr>
+          <w:rFonts w:ascii="Poppins" w:hAnsi="Poppins" w:cs="Poppins"/>
+        </w:rPr>
+      </w:pPr>
+    </w:p>
+    <w:p>
+      <w:pPr>
+        <w:rPr>
+          <w:rFonts w:ascii="Poppins" w:hAnsi="Poppins" w:cs="Poppins"/>
+        </w:rPr>
+      </w:pPr>
+    </w:p>
+    <w:p>
+      <w:pPr>
+        <w:rPr>
+          <w:rFonts w:ascii="Poppins" w:hAnsi="Poppins" w:cs="Poppins"/>
+        </w:rPr>
+      </w:pPr>
+    </w:p>
+    <w:p>
+      <w:pPr>
+        <w:rPr>
+          <w:rFonts w:ascii="Poppins" w:hAnsi="Poppins" w:cs="Poppins"/>
+        </w:rPr>
+      </w:pPr>
+    </w:p>
+    <w:p>
+      <w:pPr>
+        <w:rPr>
+          <w:rFonts w:ascii="Poppins" w:hAnsi="Poppins" w:cs="Poppins"/>
+        </w:rPr>
+      </w:pPr>
+    </w:p>
+    <w:p>
+      <w:pPr>
+        <w:rPr>
+          <w:rFonts w:ascii="Poppins" w:hAnsi="Poppins" w:cs="Poppins"/>
+        </w:rPr>
+      </w:pPr>
+    </w:p>
+    <w:p>
+      <w:pPr>
+        <w:rPr>
+          <w:rFonts w:ascii="Poppins" w:hAnsi="Poppins" w:cs="Poppins"/>
+        </w:rPr>
+      </w:pPr>
+    </w:p>
+    <w:p>
+      <w:pPr>
+        <w:rPr>
+          <w:rFonts w:ascii="Poppins" w:hAnsi="Poppins" w:cs="Poppins"/>
+        </w:rPr>
+      </w:pPr>
+    </w:p>
+    <w:p>
+      <w:pPr>
+        <w:rPr>
+          <w:rFonts w:ascii="Poppins" w:hAnsi="Poppins" w:cs="Poppins"/>
+        </w:rPr>
+      </w:pPr>
+    </w:p>
+    <w:p>
+      <w:pPr>
+        <w:rPr>
+          <w:rFonts w:ascii="Poppins" w:hAnsi="Poppins" w:cs="Poppins"/>
+        </w:rPr>
+      </w:pPr>
+    </w:p>
+    <w:p>
+      <w:pPr>
+        <w:rPr>
+          <w:rFonts w:ascii="Poppins" w:hAnsi="Poppins" w:cs="Poppins"/>
+        </w:rPr>
+      </w:pPr>
+    </w:p>
+    <w:p>
+      <w:pPr>
+        <w:rPr>
+          <w:rFonts w:ascii="Poppins" w:hAnsi="Poppins" w:cs="Poppins"/>
+        </w:rPr>
+      </w:pPr>
+    </w:p>
+    <w:p>
+      <w:pPr>
+        <w:rPr>
+          <w:rFonts w:ascii="Poppins" w:hAnsi="Poppins" w:cs="Poppins"/>
+        </w:rPr>
+      </w:pPr>
+    </w:p>
+    <w:p>
+      <w:pPr>
+        <w:rPr>
+          <w:rFonts w:ascii="Poppins" w:hAnsi="Poppins" w:cs="Poppins"/>
+        </w:rPr>
+      </w:pPr>
+    </w:p>
+    <w:p>
+      <w:pPr>
+        <w:rPr>
+          <w:rFonts w:ascii="Poppins" w:hAnsi="Poppins" w:cs="Poppins"/>
+        </w:rPr>
+      </w:pPr>
+    </w:p>
+    <w:p>
+      <w:pPr>
+        <w:rPr>
+          <w:rFonts w:ascii="Poppins" w:hAnsi="Poppins" w:cs="Poppins"/>
+        </w:rPr>
+      </w:pPr>
+    </w:p>
+    <w:p>
+      <w:pPr>
+        <w:rPr>
+          <w:rFonts w:ascii="Poppins" w:hAnsi="Poppins" w:cs="Poppins"/>
+        </w:rPr>
+      </w:pPr>
+    </w:p>
+    <w:p>
+      <w:pPr>
+        <w:rPr>
+          <w:rFonts w:ascii="Poppins" w:hAnsi="Poppins" w:cs="Poppins"/>
+        </w:rPr>
+      </w:pPr>
+    </w:p>
+    <w:p>
+      <w:pPr>
+        <w:rPr>
+          <w:rFonts w:ascii="Poppins" w:hAnsi="Poppins" w:cs="Poppins"/>
+        </w:rPr>
+      </w:pPr>
+    </w:p>
+    <w:p>
+      <w:pPr>
+        <w:rPr>
+          <w:rFonts w:ascii="Poppins" w:hAnsi="Poppins" w:cs="Poppins"/>
+        </w:rPr>
+      </w:pPr>
+      <w:r>
+        <w:rPr>
+          <w:rFonts w:ascii="Poppins" w:hAnsi="Poppins" w:cs="Poppins"/>
+        </w:rPr>
+        <w:lastRenderedPageBreak/>
+        <w:t>Dear &lt;channel&gt; team,</w:t>
+      </w:r>
+    </w:p>
+    <w:p>
+      <w:pPr>
+        <w:rPr>
+          <w:rFonts w:ascii="Poppins" w:hAnsi="Poppins" w:cs="Poppins"/>
+        </w:rPr>
+      </w:pPr>
+      <w:r>
+        <w:rPr>
+          <w:rFonts w:ascii="Poppins" w:hAnsi="Poppins" w:cs="Poppins"/>
+        </w:rPr>
+        <w:t xml:space="preserve">We hope everything is going well and you’re all ready and hyped for </w:t>
+      </w:r>
+      <w:r>
+        <w:rPr>
+          <w:rFonts w:ascii="Poppins" w:hAnsi="Poppins" w:cs="Poppins"/>
+          <w:b/>
+          <w:bCs/>
+        </w:rPr>
+        <w:t>Steam Next Fest</w:t>
+      </w:r>
+      <w:r>
+        <w:rPr>
+          <w:rFonts w:ascii="Poppins" w:hAnsi="Poppins" w:cs="Poppins"/>
+        </w:rPr>
+        <w:t xml:space="preserve"> and all the great games coming out next week</w:t>
+      </w:r>
+      <w:r>
+        <w:rPr>
+          <w:rFonts w:ascii="Poppins" w:hAnsi="Poppins" w:cs="Poppins"/>
+        </w:rPr>
+        <w:t xml:space="preserve">, maybe we could </w:t>
+      </w:r>
+      <w:r>
+        <w:rPr>
+          <w:rFonts w:ascii="Poppins" w:hAnsi="Poppins" w:cs="Poppins"/>
+          <w:b/>
+          <w:bCs/>
+        </w:rPr>
+        <w:t>both get ahead of the curve and show</w:t>
+      </w:r>
+      <w:r>
+        <w:rPr>
+          <w:rFonts w:ascii="Poppins" w:hAnsi="Poppins" w:cs="Poppins"/>
+          <w:b/>
+          <w:bCs/>
+        </w:rPr>
+        <w:t xml:space="preserve"> you</w:t>
+      </w:r>
+      <w:r>
+        <w:rPr>
+          <w:rFonts w:ascii="Poppins" w:hAnsi="Poppins" w:cs="Poppins"/>
+          <w:b/>
+          <w:bCs/>
+        </w:rPr>
+        <w:t xml:space="preserve"> our </w:t>
+      </w:r>
+      <w:r>
+        <w:rPr>
+          <w:rFonts w:ascii="Poppins" w:hAnsi="Poppins" w:cs="Poppins"/>
+          <w:b/>
+          <w:bCs/>
+        </w:rPr>
+        <w:t>next game</w:t>
+      </w:r>
+      <w:r>
+        <w:rPr>
+          <w:rFonts w:ascii="Poppins" w:hAnsi="Poppins" w:cs="Poppins"/>
+        </w:rPr>
+        <w:t>!</w:t>
+      </w:r>
+    </w:p>
+    <w:p>
+      <w:pPr>
+        <w:rPr>
+          <w:rFonts w:ascii="Poppins" w:hAnsi="Poppins" w:cs="Poppins"/>
+        </w:rPr>
+      </w:pPr>
+      <w:r>
+        <w:rPr>
+          <w:rFonts w:ascii="Poppins" w:hAnsi="Poppins" w:cs="Poppins"/>
+        </w:rPr>
+        <w:t>We’re Jam</w:t>
+      </w:r>
+      <w:r>
+        <w:rPr>
+          <w:rFonts w:ascii="Poppins" w:hAnsi="Poppins" w:cs="Poppins"/>
+        </w:rPr>
+        <w:t xml:space="preserve"> Do</w:t>
+      </w:r>
+      <w:r>
+        <w:rPr>
+          <w:rFonts w:ascii="Poppins" w:hAnsi="Poppins" w:cs="Poppins"/>
+        </w:rPr>
+        <w:t>nut</w:t>
+      </w:r>
+      <w:r>
+        <w:rPr>
+          <w:rFonts w:ascii="Poppins" w:hAnsi="Poppins" w:cs="Poppins"/>
+        </w:rPr>
+        <w:t xml:space="preserve"> (www.jamdonutgames.com)</w:t>
+      </w:r>
+      <w:r>
+        <w:rPr>
+          <w:rFonts w:ascii="Poppins" w:hAnsi="Poppins" w:cs="Poppins"/>
+        </w:rPr>
+        <w:t xml:space="preserve"> an indie game studio going public with our</w:t>
+      </w:r>
+      <w:r>
+        <w:rPr>
+          <w:rFonts w:ascii="Poppins" w:hAnsi="Poppins" w:cs="Poppins"/>
+        </w:rPr>
+        <w:t xml:space="preserve"> first</w:t>
+      </w:r>
+      <w:r>
+        <w:rPr>
+          <w:rFonts w:ascii="Poppins" w:hAnsi="Poppins" w:cs="Poppins"/>
+        </w:rPr>
+        <w:t xml:space="preserve"> game (Open World Sandbox RPG) called License to Clone.</w:t>
+      </w:r>
+    </w:p>
+    <w:p>
+      <w:pPr>
+        <w:rPr>
+          <w:rFonts w:ascii="Poppins" w:hAnsi="Poppins" w:cs="Poppins"/>
+        </w:rPr>
+      </w:pPr>
+      <w:r>
+        <w:rPr>
+          <w:rFonts w:ascii="Poppins" w:hAnsi="Poppins" w:cs="Poppins"/>
+        </w:rPr>
+        <w:t>We thin</w:t>
+      </w:r>
+      <w:r>
+        <w:rPr>
+          <w:rFonts w:ascii="Poppins" w:hAnsi="Poppins" w:cs="Poppins"/>
+        </w:rPr>
+        <w:t xml:space="preserve">k </w:t>
+      </w:r>
+      <w:r>
+        <w:rPr>
+          <w:rFonts w:ascii="Poppins" w:hAnsi="Poppins" w:cs="Poppins"/>
+          <w:b/>
+          <w:bCs/>
+        </w:rPr>
+        <w:t>you</w:t>
+      </w:r>
+      <w:r>
+        <w:rPr>
+          <w:rFonts w:ascii="Poppins" w:hAnsi="Poppins" w:cs="Poppins"/>
+        </w:rPr>
+        <w:t xml:space="preserve"> and </w:t>
+      </w:r>
+      <w:r>
+        <w:rPr>
+          <w:rFonts w:ascii="Poppins" w:hAnsi="Poppins" w:cs="Poppins"/>
+          <w:b/>
+          <w:bCs/>
+        </w:rPr>
+        <w:t>your community</w:t>
+      </w:r>
+      <w:r>
+        <w:rPr>
+          <w:rFonts w:ascii="Poppins" w:hAnsi="Poppins" w:cs="Poppins"/>
+        </w:rPr>
+        <w:t xml:space="preserve"> would </w:t>
+      </w:r>
+      <w:r>
+        <w:rPr>
+          <w:rFonts w:ascii="Poppins" w:hAnsi="Poppins" w:cs="Poppins"/>
+          <w:b/>
+          <w:bCs/>
+        </w:rPr>
+        <w:t>love to try out our new game</w:t>
+      </w:r>
+      <w:r>
+        <w:rPr>
+          <w:rFonts w:ascii="Poppins" w:hAnsi="Poppins" w:cs="Poppins"/>
+        </w:rPr>
+        <w:t>!</w:t>
+      </w:r>
+    </w:p>
+    <w:p>
+      <w:pPr>
+        <w:rPr>
+          <w:rFonts w:ascii="Poppins" w:hAnsi="Poppins" w:cs="Poppins"/>
+        </w:rPr>
+      </w:pPr>
+      <w:r>
+        <w:rPr>
+          <w:rFonts w:ascii="Poppins" w:hAnsi="Poppins" w:cs="Poppins"/>
+        </w:rPr>
+        <w:t xml:space="preserve">License to Clone is a modern take on </w:t>
+      </w:r>
+      <w:r>
+        <w:rPr>
+          <w:rFonts w:ascii="Poppins" w:hAnsi="Poppins" w:cs="Poppins"/>
+        </w:rPr>
+        <w:t>A</w:t>
+      </w:r>
+      <w:r>
+        <w:rPr>
+          <w:rFonts w:ascii="Poppins" w:hAnsi="Poppins" w:cs="Poppins"/>
+        </w:rPr>
+        <w:t>ction RPGs, with deep world history</w:t>
+      </w:r>
+      <w:r>
+        <w:rPr>
+          <w:rFonts w:ascii="Poppins" w:hAnsi="Poppins" w:cs="Poppins"/>
+        </w:rPr>
+        <w:t xml:space="preserve"> buried under a </w:t>
+      </w:r>
+      <w:r>
+        <w:rPr>
+          <w:rFonts w:ascii="Poppins" w:hAnsi="Poppins" w:cs="Poppins"/>
+        </w:rPr>
+        <w:t xml:space="preserve">living but barely breathing </w:t>
+      </w:r>
+      <w:r>
+        <w:rPr>
+          <w:rFonts w:ascii="Poppins" w:hAnsi="Poppins" w:cs="Poppins"/>
+        </w:rPr>
+        <w:t>desert</w:t>
+      </w:r>
+      <w:r>
+        <w:rPr>
+          <w:rFonts w:ascii="Poppins" w:hAnsi="Poppins" w:cs="Poppins"/>
+        </w:rPr>
+        <w:t>.</w:t>
+      </w:r>
+      <w:r>
+        <w:rPr>
+          <w:rFonts w:ascii="Poppins" w:hAnsi="Poppins" w:cs="Poppins"/>
+        </w:rPr>
+        <w:t xml:space="preserve"> </w:t>
+      </w:r>
+      <w:r>
+        <w:rPr>
+          <w:rFonts w:ascii="Poppins" w:hAnsi="Poppins" w:cs="Poppins"/>
+        </w:rPr>
+        <w:t xml:space="preserve">Explore and combine </w:t>
+      </w:r>
+      <w:r>
+        <w:rPr>
+          <w:rFonts w:ascii="Poppins" w:hAnsi="Poppins" w:cs="Poppins"/>
+        </w:rPr>
+        <w:t xml:space="preserve">creative ways to </w:t>
+      </w:r>
+      <w:r>
+        <w:rPr>
+          <w:rFonts w:ascii="Poppins" w:hAnsi="Poppins" w:cs="Poppins"/>
+        </w:rPr>
+        <w:t xml:space="preserve">survive and </w:t>
+      </w:r>
+      <w:r>
+        <w:rPr>
+          <w:rFonts w:ascii="Poppins" w:hAnsi="Poppins" w:cs="Poppins"/>
+        </w:rPr>
+        <w:t>overcome any barriers.</w:t>
+      </w:r>
+    </w:p>
+    <w:p>
+      <w:pPr>
+        <w:rPr>
+          <w:rFonts w:ascii="Poppins" w:hAnsi="Poppins" w:cs="Poppins"/>
+        </w:rPr>
+      </w:pPr>
+      <w:r>
+        <w:rPr>
+          <w:rFonts w:ascii="Poppins" w:hAnsi="Poppins" w:cs="Poppins"/>
+        </w:rPr>
+        <w:t xml:space="preserve">You’ll be </w:t>
+      </w:r>
+      <w:r>
+        <w:rPr>
+          <w:rFonts w:ascii="Poppins" w:hAnsi="Poppins" w:cs="Poppins"/>
+        </w:rPr>
+        <w:t xml:space="preserve">casting </w:t>
+      </w:r>
+      <w:r>
+        <w:rPr>
+          <w:rFonts w:ascii="Poppins" w:hAnsi="Poppins" w:cs="Poppins"/>
+        </w:rPr>
+        <w:t>V</w:t>
+      </w:r>
+      <w:r>
+        <w:rPr>
+          <w:rFonts w:ascii="Poppins" w:hAnsi="Poppins" w:cs="Poppins"/>
+        </w:rPr>
+        <w:t xml:space="preserve">oid </w:t>
+      </w:r>
+      <w:r>
+        <w:rPr>
+          <w:rFonts w:ascii="Poppins" w:hAnsi="Poppins" w:cs="Poppins"/>
+        </w:rPr>
+        <w:t>Peer</w:t>
+      </w:r>
+      <w:r>
+        <w:rPr>
+          <w:rFonts w:ascii="Poppins" w:hAnsi="Poppins" w:cs="Poppins"/>
+        </w:rPr>
+        <w:t xml:space="preserve"> </w:t>
+      </w:r>
+      <w:r>
+        <w:rPr>
+          <w:rFonts w:ascii="Poppins" w:hAnsi="Poppins" w:cs="Poppins"/>
+        </w:rPr>
+        <w:t xml:space="preserve">to open any container </w:t>
+      </w:r>
+      <w:r>
+        <w:rPr>
+          <w:rFonts w:ascii="Poppins" w:hAnsi="Poppins" w:cs="Poppins"/>
+        </w:rPr>
+        <w:t xml:space="preserve">or NPC inventory and using Void Loot to steal any item, including the NPC’s weapon, </w:t>
+      </w:r>
+      <w:r>
+        <w:rPr>
+          <w:rFonts w:ascii="Poppins" w:hAnsi="Poppins" w:cs="Poppins"/>
+        </w:rPr>
+        <w:t>health</w:t>
+      </w:r>
+      <w:r>
+        <w:rPr>
+          <w:rFonts w:ascii="Poppins" w:hAnsi="Poppins" w:cs="Poppins"/>
+        </w:rPr>
+        <w:t xml:space="preserve"> supplies or even their very own brain</w:t>
+      </w:r>
+      <w:r>
+        <w:rPr>
+          <w:rFonts w:ascii="Poppins" w:hAnsi="Poppins" w:cs="Poppins"/>
+        </w:rPr>
+        <w:t xml:space="preserve">. Mutations like this and </w:t>
+      </w:r>
+      <w:r>
+        <w:rPr>
+          <w:rFonts w:ascii="Poppins" w:hAnsi="Poppins" w:cs="Poppins"/>
+        </w:rPr>
+        <w:t>more await you in License to Clone.</w:t>
+      </w:r>
+    </w:p>
+    <w:p>
+      <w:pPr>
+        <w:rPr>
+          <w:rFonts w:ascii="Poppins" w:hAnsi="Poppins" w:cs="Poppins"/>
+        </w:rPr>
+      </w:pPr>
+      <w:r>
+        <w:rPr>
+          <w:rFonts w:ascii="Poppins" w:hAnsi="Poppins" w:cs="Poppins"/>
+        </w:rPr>
+        <w:t>We’ve taken</w:t>
+      </w:r>
+      <w:r>
+        <w:rPr>
+          <w:rFonts w:ascii="Poppins" w:hAnsi="Poppins" w:cs="Poppins"/>
+        </w:rPr>
+        <w:t xml:space="preserve"> inspiration from games like </w:t>
+      </w:r>
+      <w:r>
+        <w:rPr>
+          <w:rFonts w:ascii="Poppins" w:hAnsi="Poppins" w:cs="Poppins"/>
+        </w:rPr>
+        <w:t>RimWorld</w:t>
+      </w:r>
+      <w:r>
+        <w:rPr>
+          <w:rFonts w:ascii="Poppins" w:hAnsi="Poppins" w:cs="Poppins"/>
+        </w:rPr>
+        <w:t>, Kenshi and Caves of Qud to create a new and exciting experience in the Action RPG and Survival genres.</w:t>
+      </w:r>
+    </w:p>
+    <w:p>
+      <w:pPr>
+        <w:rPr>
+          <w:rFonts w:ascii="Poppins" w:hAnsi="Poppins" w:cs="Poppins"/>
+          <w:b/>
+          <w:bCs/>
+        </w:rPr>
+      </w:pPr>
+      <w:r>
+        <w:rPr>
+          <w:rFonts w:ascii="Poppins" w:hAnsi="Poppins" w:cs="Poppins"/>
+          <w:b/>
+          <w:bCs/>
+        </w:rPr>
+        <w:t>Features a</w:t>
+      </w:r>
+      <w:r>
+        <w:rPr>
+          <w:rFonts w:ascii="Poppins" w:hAnsi="Poppins" w:cs="Poppins"/>
+          <w:b/>
+          <w:bCs/>
+        </w:rPr>
+        <w:t>vailable i</w:t>
+      </w:r>
+      <w:r>
+        <w:rPr>
+          <w:rFonts w:ascii="Poppins" w:hAnsi="Poppins" w:cs="Poppins"/>
+          <w:b/>
+          <w:bCs/>
+        </w:rPr>
+        <w:t>n the</w:t>
+      </w:r>
+      <w:r>
+        <w:rPr>
+          <w:rFonts w:ascii="Poppins" w:hAnsi="Poppins" w:cs="Poppins"/>
+          <w:b/>
+          <w:bCs/>
+        </w:rPr>
+        <w:t xml:space="preserve"> Steam N</w:t>
+      </w:r>
+      <w:r>
+        <w:rPr>
+          <w:rFonts w:ascii="Poppins" w:hAnsi="Poppins" w:cs="Poppins"/>
+          <w:b/>
+          <w:bCs/>
+        </w:rPr>
+        <w:t xml:space="preserve">ext </w:t>
+      </w:r>
+      <w:r>
+        <w:rPr>
+          <w:rFonts w:ascii="Poppins" w:hAnsi="Poppins" w:cs="Poppins"/>
+          <w:b/>
+          <w:bCs/>
+        </w:rPr>
+        <w:t>F</w:t>
+      </w:r>
+      <w:r>
+        <w:rPr>
+          <w:rFonts w:ascii="Poppins" w:hAnsi="Poppins" w:cs="Poppins"/>
+          <w:b/>
+          <w:bCs/>
+        </w:rPr>
+        <w:t>est demo:</w:t>
+      </w:r>
+    </w:p>
+    <w:p>
+      <w:pPr>
+        <w:rPr>
+          <w:rFonts w:ascii="Poppins" w:hAnsi="Poppins" w:cs="Poppins"/>
+          <w:b/>
+          <w:bCs/>
+        </w:rPr>
+      </w:pPr>
+      <w:r>
+        <w:rPr>
+          <w:rFonts w:ascii="Poppins" w:hAnsi="Poppins" w:cs="Poppins"/>
+          <w:b/>
+          <w:bCs/>
+        </w:rPr>
+        <w:t xml:space="preserve">MUTATIONS AND </w:t>
+      </w:r>
+      <w:r>
+        <w:rPr>
+          <w:rFonts w:ascii="Poppins" w:hAnsi="Poppins" w:cs="Poppins"/>
+          <w:b/>
+          <w:bCs/>
+        </w:rPr>
+        <w:t>ABILITIES</w:t>
+      </w:r>
+      <w:r>
+        <w:rPr>
+          <w:rFonts w:ascii="Poppins" w:hAnsi="Poppins" w:cs="Poppins"/>
+          <w:b/>
+          <w:bCs/>
+        </w:rPr>
+        <w:t xml:space="preserve"> </w:t>
+      </w:r>
+      <w:r>
+        <w:rPr>
+          <w:rFonts w:ascii="Poppins" w:hAnsi="Poppins" w:cs="Poppins"/>
+          <w:b/>
+          <w:bCs/>
+        </w:rPr>
+        <w:t>-</w:t>
+      </w:r>
+      <w:r>
+        <w:rPr>
+          <w:rFonts w:ascii="Poppins" w:hAnsi="Poppins" w:cs="Poppins"/>
+        </w:rPr>
+        <w:t xml:space="preserve"> </w:t>
+      </w:r>
+      <w:r>
+        <w:rPr>
+          <w:rFonts w:ascii="Poppins" w:hAnsi="Poppins" w:cs="Poppins"/>
+          <w:b/>
+          <w:bCs/>
+        </w:rPr>
+        <w:t>DYNAMIC FACTIONS –</w:t>
+      </w:r>
+      <w:r>
+        <w:rPr>
+          <w:rFonts w:ascii="Poppins" w:hAnsi="Poppins" w:cs="Poppins"/>
+          <w:b/>
+          <w:bCs/>
+        </w:rPr>
+        <w:t xml:space="preserve"> </w:t>
+      </w:r>
+      <w:r>
+        <w:rPr>
+          <w:rFonts w:ascii="Poppins" w:hAnsi="Poppins" w:cs="Poppins"/>
+          <w:b/>
+          <w:bCs/>
+        </w:rPr>
+        <w:t>S</w:t>
+      </w:r>
+      <w:r>
+        <w:rPr>
+          <w:rFonts w:ascii="Poppins" w:hAnsi="Poppins" w:cs="Poppins"/>
+          <w:b/>
+          <w:bCs/>
+        </w:rPr>
+        <w:t xml:space="preserve">URVIVAL AND </w:t>
+      </w:r>
+      <w:r>
+        <w:rPr>
+          <w:rFonts w:ascii="Poppins" w:hAnsi="Poppins" w:cs="Poppins"/>
+          <w:b/>
+          <w:bCs/>
+        </w:rPr>
+        <w:t xml:space="preserve">CRAFTING - </w:t>
+      </w:r>
+      <w:r>
+        <w:rPr>
+          <w:rFonts w:ascii="Poppins" w:hAnsi="Poppins" w:cs="Poppins"/>
+          <w:b/>
+          <w:bCs/>
+        </w:rPr>
+        <w:t xml:space="preserve">DEEP WORLD HISTORY </w:t>
+      </w:r>
+      <w:r>
+        <w:rPr>
+          <w:rFonts w:ascii="Poppins" w:hAnsi="Poppins" w:cs="Poppins"/>
+          <w:b/>
+          <w:bCs/>
+        </w:rPr>
+        <w:t>– NOMADIC BASE LIFE</w:t>
+      </w:r>
+    </w:p>
+    <w:p>
+      <w:pPr>
+        <w:rPr>
+          <w:rFonts w:ascii="Poppins" w:hAnsi="Poppins" w:cs="Poppins"/>
+          <w:b/>
+          <w:bCs/>
+        </w:rPr>
+      </w:pPr>
+      <w:r>
+        <w:rPr>
+          <w:rFonts w:ascii="Poppins" w:hAnsi="Poppins" w:cs="Poppins"/>
+          <w:b/>
+          <w:bCs/>
+        </w:rPr>
+        <w:t>Find out more here:</w:t>
+      </w:r>
+    </w:p>
+    <w:p>
+      <w:pPr>
+        <w:rPr>
+          <w:rFonts w:ascii="Poppins" w:hAnsi="Poppins" w:cs="Poppins"/>
+        </w:rPr>
+      </w:pPr>
+      <w:r>
+        <w:rPr>
+          <w:rFonts w:ascii="Poppins" w:hAnsi="Poppins" w:cs="Poppins"/>
+          <w:b/>
+          <w:bCs/>
+        </w:rPr>
+        <w:t>Website:</w:t>
+      </w:r>
+      <w:r>
+        <w:rPr>
+          <w:rFonts w:ascii="Poppins" w:hAnsi="Poppins" w:cs="Poppins"/>
+        </w:rPr>
+        <w:t xml:space="preserve"> http://www.jamdonutgames.com</w:t>
+      </w:r>
+    </w:p>
+    <w:p>
+      <w:pPr>
+        <w:rPr>
+          <w:rFonts w:ascii="Poppins" w:hAnsi="Poppins" w:cs="Poppins"/>
+        </w:rPr>
+      </w:pPr>
+      <w:r>
+        <w:rPr>
+          <w:rFonts w:ascii="Poppins" w:hAnsi="Poppins" w:cs="Poppins"/>
+          <w:b/>
+          <w:bCs/>
+        </w:rPr>
+        <w:t>Discord:</w:t>
+      </w:r>
+      <w:r>
+        <w:rPr>
+          <w:rFonts w:ascii="Poppins" w:hAnsi="Poppins" w:cs="Poppins"/>
+        </w:rPr>
+        <w:t xml:space="preserve"> </w:t>
+      </w:r>
+      <w:r>
+        <w:rPr>
+          <w:rFonts w:ascii="Poppins" w:hAnsi="Poppins" w:cs="Poppins"/>
+        </w:rPr>
+        <w:t>https://discord.gg/CmSFawGNeU</w:t>
+      </w:r>
+    </w:p>
+    <w:p>
+      <w:pPr>
+        <w:rPr>
+          <w:rFonts w:ascii="Poppins" w:hAnsi="Poppins" w:cs="Poppins"/>
+        </w:rPr>
+      </w:pPr>
+      <w:r>
+        <w:rPr>
+          <w:rFonts w:ascii="Poppins" w:hAnsi="Poppins" w:cs="Poppins"/>
+          <w:b/>
+          <w:bCs/>
+        </w:rPr>
+        <w:t>Steam:</w:t>
+      </w:r>
+      <w:r>
+        <w:rPr>
+          <w:rFonts w:ascii="Poppins" w:hAnsi="Poppins" w:cs="Poppins"/>
+        </w:rPr>
+        <w:t xml:space="preserve"> </w:t>
+      </w:r>
+      <w:r>
+        <w:rPr>
+          <w:rFonts w:ascii="Poppins" w:hAnsi="Poppins" w:cs="Poppins"/>
+        </w:rPr>
+        <w:t>https://store.steampowered.com/app/964090/License_To_Clone/</w:t>
+      </w:r>
+    </w:p>
+    <w:p>
+      <w:pPr>
+        <w:rPr>
+          <w:rFonts w:ascii="Poppins" w:hAnsi="Poppins" w:cs="Poppins"/>
+        </w:rPr>
+      </w:pPr>
+    </w:p>
+    <w:p>
+      <w:pPr>
+        <w:rPr>
+          <w:rFonts w:ascii="Poppins" w:hAnsi="Poppins" w:cs="Poppins"/>
+          <w:b/>
+          <w:bCs/>
+        </w:rPr>
+      </w:pPr>
+      <w:r>
+        <w:rPr>
+          <w:rFonts w:ascii="Poppins" w:hAnsi="Poppins" w:cs="Poppins"/>
+          <w:b/>
+          <w:bCs/>
+        </w:rPr>
+        <w:t>A</w:t>
+      </w:r>
+      <w:r>
+        <w:rPr>
+          <w:rFonts w:ascii="Poppins" w:hAnsi="Poppins" w:cs="Poppins"/>
+          <w:b/>
+          <w:bCs/>
+        </w:rPr>
+        <w:t xml:space="preserve"> little</w:t>
+      </w:r>
+      <w:r>
+        <w:rPr>
+          <w:rFonts w:ascii="Poppins" w:hAnsi="Poppins" w:cs="Poppins"/>
+          <w:b/>
+          <w:bCs/>
+        </w:rPr>
+        <w:t xml:space="preserve"> bit</w:t>
+      </w:r>
+      <w:r>
+        <w:rPr>
+          <w:rFonts w:ascii="Poppins" w:hAnsi="Poppins" w:cs="Poppins"/>
+          <w:b/>
+          <w:bCs/>
+        </w:rPr>
+        <w:t xml:space="preserve"> more</w:t>
+      </w:r>
+      <w:r>
+        <w:rPr>
+          <w:rFonts w:ascii="Poppins" w:hAnsi="Poppins" w:cs="Poppins"/>
+          <w:b/>
+          <w:bCs/>
+        </w:rPr>
+        <w:t xml:space="preserve"> about us</w:t>
+      </w:r>
+    </w:p>
+    <w:p>
+      <w:pPr>
+        <w:rPr>
+          <w:rFonts w:ascii="Poppins" w:hAnsi="Poppins" w:cs="Poppins"/>
+        </w:rPr>
+      </w:pPr>
+      <w:r>
+        <w:rPr>
+          <w:rFonts w:ascii="Poppins" w:hAnsi="Poppins" w:cs="Poppins"/>
+        </w:rPr>
+        <w:lastRenderedPageBreak/>
+        <w:t>Jam Donut Games Studio was started by Adam Dougherty</w:t>
+      </w:r>
+      <w:r>
+        <w:rPr>
+          <w:rFonts w:ascii="Poppins" w:hAnsi="Poppins" w:cs="Poppins"/>
+        </w:rPr>
+        <w:t>, a solo developer from the UK</w:t>
+      </w:r>
+      <w:r>
+        <w:rPr>
+          <w:rFonts w:ascii="Poppins" w:hAnsi="Poppins" w:cs="Poppins"/>
+        </w:rPr>
+        <w:t>. A</w:t>
+      </w:r>
+      <w:r>
+        <w:rPr>
+          <w:rFonts w:ascii="Poppins" w:hAnsi="Poppins" w:cs="Poppins"/>
+        </w:rPr>
+        <w:t xml:space="preserve">fter </w:t>
+      </w:r>
+      <w:r>
+        <w:rPr>
+          <w:rFonts w:ascii="Poppins" w:hAnsi="Poppins" w:cs="Poppins"/>
+        </w:rPr>
+        <w:t>releasing Arcade Builder and Astro Colonist</w:t>
+      </w:r>
+      <w:r>
+        <w:rPr>
+          <w:rFonts w:ascii="Poppins" w:hAnsi="Poppins" w:cs="Poppins"/>
+        </w:rPr>
+        <w:t xml:space="preserve"> </w:t>
+      </w:r>
+      <w:r>
+        <w:rPr>
+          <w:rFonts w:ascii="Poppins" w:hAnsi="Poppins" w:cs="Poppins"/>
+        </w:rPr>
+        <w:t xml:space="preserve">he decided to move onto a much larger and complex game, undertaking the challenge of an Open World Survival RPG. </w:t>
+      </w:r>
+    </w:p>
+    <w:p>
+      <w:pPr>
+        <w:rPr>
+          <w:rFonts w:ascii="Poppins" w:hAnsi="Poppins" w:cs="Poppins"/>
+        </w:rPr>
+      </w:pPr>
+      <w:r>
+        <w:rPr>
+          <w:rFonts w:ascii="Poppins" w:hAnsi="Poppins" w:cs="Poppins"/>
+        </w:rPr>
+        <w:t xml:space="preserve">License to Clone </w:t>
+      </w:r>
+      <w:r>
+        <w:rPr>
+          <w:rFonts w:ascii="Poppins" w:hAnsi="Poppins" w:cs="Poppins"/>
+        </w:rPr>
+        <w:t>has been developed by Adam over</w:t>
+      </w:r>
+      <w:r>
+        <w:rPr>
+          <w:rFonts w:ascii="Poppins" w:hAnsi="Poppins" w:cs="Poppins"/>
+        </w:rPr>
+        <w:t xml:space="preserve"> a 4-year period </w:t>
+      </w:r>
+      <w:r>
+        <w:rPr>
+          <w:rFonts w:ascii="Poppins" w:hAnsi="Poppins" w:cs="Poppins"/>
+        </w:rPr>
+        <w:t>with a lot of effort going into iterating over the world map, the games core mechanics and the interactivity and dynamic events within the world.</w:t>
+      </w:r>
+    </w:p>
+    <w:p>
+      <w:pPr>
+        <w:rPr>
+          <w:rFonts w:ascii="Poppins" w:hAnsi="Poppins" w:cs="Poppins"/>
+        </w:rPr>
+      </w:pPr>
+      <w:r>
+        <w:rPr>
+          <w:rFonts w:ascii="Poppins" w:hAnsi="Poppins" w:cs="Poppins"/>
+        </w:rPr>
+        <w:t xml:space="preserve">We are now expanding as a team, bringing in a Level Designer, another programmer and a Community Manager. </w:t>
+      </w:r>
+    </w:p>
+    <w:p>
+      <w:pPr>
+        <w:rPr>
+          <w:rFonts w:ascii="Poppins" w:hAnsi="Poppins" w:cs="Poppins"/>
+        </w:rPr>
+      </w:pPr>
+      <w:r>
+        <w:rPr>
+          <w:rFonts w:ascii="Poppins" w:hAnsi="Poppins" w:cs="Poppins"/>
+        </w:rPr>
+        <w:t xml:space="preserve">We are going public with the game on steam for the very first time in the studios history and we invite everybody </w:t>
+      </w:r>
+      <w:r>
+        <w:rPr>
+          <w:rFonts w:ascii="Poppins" w:hAnsi="Poppins" w:cs="Poppins"/>
+        </w:rPr>
+        <w:t xml:space="preserve">to come and join </w:t>
+      </w:r>
+      <w:r>
+        <w:rPr>
+          <w:rFonts w:ascii="Poppins" w:hAnsi="Poppins" w:cs="Poppins"/>
+        </w:rPr>
+        <w:t>our journey with License to Clone.</w:t>
+      </w:r>
+    </w:p>
+    <w:p>
+      <w:pPr>
+        <w:rPr>
+          <w:rFonts w:ascii="Poppins" w:hAnsi="Poppins" w:cs="Poppins"/>
+        </w:rPr>
+      </w:pPr>
+      <w:r>
+        <w:rPr>
+          <w:rFonts w:ascii="Poppins" w:hAnsi="Poppins" w:cs="Poppins"/>
+        </w:rPr>
+        <w:t xml:space="preserve">We look forward to hearing from you and </w:t>
+      </w:r>
+      <w:r>
+        <w:rPr>
+          <w:rFonts w:ascii="Poppins" w:hAnsi="Poppins" w:cs="Poppins"/>
+        </w:rPr>
+        <w:t>the</w:t>
+      </w:r>
+      <w:r>
+        <w:rPr>
+          <w:rFonts w:ascii="Poppins" w:hAnsi="Poppins" w:cs="Poppins"/>
+        </w:rPr>
+        <w:t xml:space="preserve"> community!</w:t>
+      </w:r>
+    </w:p>
+    <w:p>
+      <w:pPr>
+        <w:rPr>
+          <w:rFonts w:ascii="Poppins" w:hAnsi="Poppins" w:cs="Poppins"/>
+        </w:rPr>
+      </w:pPr>
+      <w:r>
+        <w:rPr>
+          <w:rFonts w:ascii="Poppins" w:hAnsi="Poppins" w:cs="Poppins"/>
+        </w:rPr>
+        <w:t>&lt; 250k</w:t>
+      </w:r>
+    </w:p>
+    <w:p>
+      <w:pPr>
+        <w:rPr>
+          <w:rFonts w:ascii="Poppins" w:hAnsi="Poppins" w:cs="Poppins"/>
+        </w:rPr>
+      </w:pPr>
+      <w:r>
+        <w:rPr>
+          <w:rFonts w:ascii="Poppins" w:hAnsi="Poppins" w:cs="Poppins"/>
+        </w:rPr>
+        <w:t>Best regards</w:t>
+      </w:r>
+    </w:p>
+    <w:p>
+      <w:pPr>
+        <w:rPr>
+          <w:rFonts w:ascii="Poppins" w:hAnsi="Poppins" w:cs="Poppins"/>
+        </w:rPr>
+      </w:pPr>
+      <w:r>
+        <w:rPr>
+          <w:rFonts w:ascii="Poppins" w:hAnsi="Poppins" w:cs="Poppins"/>
+        </w:rPr>
+        <w:t>Adam Dougherty</w:t>
+      </w:r>
+      <w:r>
+        <w:rPr>
+          <w:rFonts w:ascii="Poppins" w:hAnsi="Poppins" w:cs="Poppins"/>
+        </w:rPr>
+        <w:br/>
+        <w:t>Jam Donut Games</w:t>
+      </w:r>
+    </w:p>
+    <w:p>
+      <w:pPr>
+        <w:rPr>
+          <w:rFonts w:ascii="Poppins" w:hAnsi="Poppins" w:cs="Poppins"/>
+        </w:rPr>
+      </w:pPr>
+      <w:hyperlink r:id="rId6" w:history="1">
+        <w:r>
+          <w:rPr>
+            <w:rStyle w:val="Hyperlink"/>
+            <w:rFonts w:ascii="Poppins" w:hAnsi="Poppins" w:cs="Poppins"/>
+          </w:rPr>
+          <w:t>https://www.jamdonutgames.com</w:t>
+        </w:r>
+      </w:hyperlink>
+    </w:p>
+    <w:p>
+      <w:pPr>
+        <w:rPr>
+          <w:rFonts w:ascii="Poppins" w:hAnsi="Poppins" w:cs="Poppins"/>
+          <w:lang w:val="fr-FR"/>
+        </w:rPr>
+      </w:pPr>
+      <w:r>
+        <w:rPr>
+          <w:rFonts w:ascii="Poppins" w:hAnsi="Poppins" w:cs="Poppins"/>
+          <w:lang w:val="fr-FR"/>
+        </w:rPr>
+        <w:t>250k+</w:t>
+      </w:r>
+    </w:p>
+    <w:p>
+      <w:pPr>
+        <w:rPr>
+          <w:rFonts w:ascii="Poppins" w:hAnsi="Poppins" w:cs="Poppins"/>
+        </w:rPr>
+      </w:pPr>
+      <w:r>
+        <w:rPr>
+          <w:rFonts w:ascii="Poppins" w:hAnsi="Poppins" w:cs="Poppins"/>
+        </w:rPr>
+        <w:t>Best regards</w:t>
+      </w:r>
+    </w:p>
+    <w:p>
+      <w:pPr>
+        <w:rPr>
+          <w:rFonts w:ascii="Poppins" w:hAnsi="Poppins" w:cs="Poppins"/>
+        </w:rPr>
+      </w:pPr>
+      <w:r>
+        <w:rPr>
+          <w:rFonts w:ascii="Poppins" w:hAnsi="Poppins" w:cs="Poppins"/>
+        </w:rPr>
+        <w:t>Cameron Wilson</w:t>
+      </w:r>
+      <w:r>
+        <w:rPr>
+          <w:rFonts w:ascii="Poppins" w:hAnsi="Poppins" w:cs="Poppins"/>
+        </w:rPr>
+        <w:br/>
+        <w:t>Community Manager</w:t>
+      </w:r>
+    </w:p>
+    <w:p>
+      <w:pPr>
+        <w:rPr>
+          <w:rFonts w:ascii="Poppins" w:hAnsi="Poppins" w:cs="Poppins"/>
+          <w:lang w:val="fr-FR"/>
+        </w:rPr>
+      </w:pPr>
+      <w:hyperlink r:id="rId7" w:history="1">
+        <w:r>
+          <w:rPr>
+            <w:rStyle w:val="Hyperlink"/>
+            <w:rFonts w:ascii="Poppins" w:hAnsi="Poppins" w:cs="Poppins"/>
+            <w:lang w:val="fr-FR"/>
+          </w:rPr>
+          <w:t>https://www.jamdonutgames.com</w:t>
+        </w:r>
+      </w:hyperlink>
+    </w:p>
+    <w:p>
+      <w:pPr>
+        <w:rPr>
+          <w:rFonts w:ascii="Poppins" w:hAnsi="Poppins" w:cs="Poppins"/>
+          <w:lang w:val="fr-FR"/>
+        </w:rPr>
+      </w:pPr>
+    </w:p>
+    <w:p>
+      <w:pPr>
+        <w:rPr>
+          <w:rFonts w:ascii="Poppins" w:hAnsi="Poppins" w:cs="Poppins"/>
+          <w:lang w:val="fr-FR"/>
+        </w:rPr>
+      </w:pPr>
+    </w:p>
+    <w:p>
+      <w:pPr>
+        <w:rPr>
+          <w:rFonts w:ascii="Poppins" w:hAnsi="Poppins" w:cs="Poppins"/>
+          <w:lang w:val="fr-FR"/>
+        </w:rPr>
+      </w:pPr>
+    </w:p>
+    <w:p>
+      <w:pPr>
+        <w:rPr>
+          <w:rFonts w:ascii="Poppins" w:hAnsi="Poppins" w:cs="Poppins"/>
+          <w:lang w:val="fr-FR"/>
+        </w:rPr>
+      </w:pPr>
+      <w:r>
+        <w:rPr>
+          <w:rFonts w:ascii="Poppins" w:hAnsi="Poppins" w:cs="Poppins"/>
+          <w:lang w:val="fr-FR"/>
+        </w:rPr>
+        <w:t>3 Images</w:t>
+      </w:r>
+    </w:p>
+    <w:p>
+      <w:pPr>
+        <w:rPr>
+          <w:rFonts w:ascii="Poppins" w:hAnsi="Poppins" w:cs="Poppins"/>
+        </w:rPr>
+      </w:pPr>
+      <w:r>
+        <w:rPr>
+          <w:rFonts w:ascii="Poppins" w:hAnsi="Poppins" w:cs="Poppins"/>
+        </w:rPr>
+        <w:lastRenderedPageBreak/>
+        <w:t>Three banger image of the game</w:t>
+      </w:r>
+    </w:p>
+    <w:p>
+      <w:pPr>
+        <w:rPr>
+          <w:rFonts w:ascii="Poppins" w:hAnsi="Poppins" w:cs="Poppins"/>
+        </w:rPr>
+      </w:pPr>
+      <w:r>
+        <w:rPr>
+          <w:rFonts w:ascii="Poppins" w:hAnsi="Poppins" w:cs="Poppins"/>
+        </w:rPr>
+        <w:t>In corner Steam Next Fest Logo</w:t>
+      </w:r>
+    </w:p>
+    <w:p>
+      <w:pPr>
+        <w:rPr>
+          <w:rFonts w:ascii="Poppins" w:hAnsi="Poppins" w:cs="Poppins"/>
+        </w:rPr>
+      </w:pPr>
+    </w:p>
+    <w:p>
+      <w:pPr>
+        <w:rPr>
+          <w:rFonts w:ascii="Poppins" w:hAnsi="Poppins" w:cs="Poppins"/>
+        </w:rPr>
+      </w:pPr>
+      <w:r>
+        <w:rPr>
+          <w:rFonts w:ascii="Poppins" w:hAnsi="Poppins" w:cs="Poppins"/>
+        </w:rPr>
+        <w:t>Subject Line: We’re in the Steam Next Fest - Inspired by RimWorld &amp; Kenshi an Open World Survival RPG with a twist – License to Clone</w:t>
+      </w:r>
+    </w:p>
+    <w:p>
+      <w:pPr>
+        <w:rPr>
+          <w:rFonts w:ascii="Poppins" w:hAnsi="Poppins" w:cs="Poppins"/>
+        </w:rPr>
+      </w:pPr>
+    </w:p>
+    <w:p>
+      <w:pPr>
+        <w:rPr>
+          <w:rFonts w:ascii="Poppins" w:hAnsi="Poppins" w:cs="Poppins"/>
+        </w:rPr>
+      </w:pPr>
+      <w:r>
+        <w:rPr>
+          <w:rFonts w:ascii="Poppins" w:hAnsi="Poppins" w:cs="Poppins"/>
+        </w:rPr>
+        <w:t>Subject Line: JamDonutGames presents License to Clone</w:t>
+      </w:r>
+    </w:p>
+    <w:p>
+      <w:pPr>
+        <w:rPr>
+          <w:rFonts w:ascii="Poppins" w:hAnsi="Poppins" w:cs="Poppins"/>
+        </w:rPr>
+      </w:pPr>
+    </w:p>
+    <w:p>
+      <w:pPr>
+        <w:rPr>
+          <w:rFonts w:ascii="Poppins" w:hAnsi="Poppins" w:cs="Poppins"/>
+        </w:rPr>
+      </w:pPr>
+    </w:p>
+    <w:p>
+      <w:pPr>
+        <w:rPr>
+          <w:rFonts w:ascii="Poppins" w:hAnsi="Poppins" w:cs="Poppins"/>
+        </w:rPr>
+      </w:pPr>
+    </w:p>
+    <w:p>
+      <w:pPr>
+        <w:rPr>
+          <w:rFonts w:ascii="Poppins" w:hAnsi="Poppins" w:cs="Poppins"/>
+        </w:rPr>
+      </w:pPr>
+    </w:p>
+    <w:p>
+      <w:pPr>
+        <w:rPr>
+          <w:rFonts w:ascii="Poppins" w:hAnsi="Poppins" w:cs="Poppins"/>
+        </w:rPr>
+      </w:pPr>
+    </w:p>
+    <w:p>
+      <w:pPr>
+        <w:rPr>
+          <w:rFonts w:ascii="Poppins" w:hAnsi="Poppins" w:cs="Poppins"/>
+        </w:rPr>
+      </w:pPr>
+    </w:p>
+    <w:p>
+      <w:pPr>
+        <w:rPr>
+          <w:rFonts w:ascii="Poppins" w:hAnsi="Poppins" w:cs="Poppins"/>
+        </w:rPr>
+      </w:pPr>
+    </w:p>
+    <w:p>
+      <w:pPr>
+        <w:rPr>
+          <w:rFonts w:ascii="Poppins" w:hAnsi="Poppins" w:cs="Poppins"/>
+        </w:rPr>
+      </w:pPr>
+    </w:p>
+    <w:p>
+      <w:pPr>
+        <w:rPr>
+          <w:rFonts w:ascii="Poppins" w:hAnsi="Poppins" w:cs="Poppins"/>
+        </w:rPr>
+      </w:pPr>
+    </w:p>
+    <w:p>
+      <w:pPr>
+        <w:rPr>
+          <w:rFonts w:ascii="Poppins" w:hAnsi="Poppins" w:cs="Poppins"/>
+        </w:rPr>
+      </w:pPr>
+    </w:p>
+    <w:p>
+      <w:pPr>
+        <w:rPr>
+          <w:rFonts w:ascii="Poppins" w:hAnsi="Poppins" w:cs="Poppins"/>
+        </w:rPr>
+      </w:pPr>
+      <w:r>
+        <w:rPr>
+          <w:noProof/>
+        </w:rPr>
+        <w:lastRenderedPageBreak/>
+        <w:drawing>
+          <wp:inline distT="0" distB="0" distL="0" distR="0" wp14:anchorId="0A861FE5" wp14:editId="0304D8C9">
+            <wp:extent cx="5238750" cy="3619500"/>
+            <wp:effectExtent l="0" t="0" r="0" b="0"/>
+            <wp:docPr id="180876587" name="Picture 1" descr="A screenshot of a computer&#10;&#10;Description automatically generated"/>
+            <wp:cNvGraphicFramePr>
+              <a:graphicFrameLocks xmlns:a="http://schemas.openxmlformats.org/drawingml/2006/main" noChangeAspect="1"/>
+            </wp:cNvGraphicFramePr>
+            <a:graphic xmlns:a="http://schemas.openxmlformats.org/drawingml/2006/main">
+              <a:graphicData uri="http://schemas.openxmlformats.org/drawingml/2006/picture">
+                <pic:pic xmlns:pic="http://schemas.openxmlformats.org/drawingml/2006/picture">
+                  <pic:nvPicPr>
+                    <pic:cNvPr id="180876587" name="Picture 1" descr="A screenshot of a computer&#10;&#10;Description automatically generated"/>
+                    <pic:cNvPicPr/>
+                  </pic:nvPicPr>
+                  <pic:blipFill>
+                    <a:blip r:embed="rId8"/>
+                    <a:stretch>
+                      <a:fillRect/>
+                    </a:stretch>
+                  </pic:blipFill>
+                  <pic:spPr>
+                    <a:xfrm>
+                      <a:off x="0" y="0"/>
+                      <a:ext cx="5238750" cy="3619500"/>
+                    </a:xfrm>
+                    <a:prstGeom prst="rect">
+                      <a:avLst/>
+                    </a:prstGeom>
+                  </pic:spPr>
+                </pic:pic>
+              </a:graphicData>
+            </a:graphic>
+          </wp:inline>
+        </w:drawing>
+      </w:r>
+    </w:p>
+    <w:p>
+      <w:pPr>
+        <w:rPr>
+          <w:rFonts w:ascii="Poppins" w:hAnsi="Poppins" w:cs="Poppins"/>
+        </w:rPr>
+      </w:pPr>
+    </w:p>
+    <w:p>
+      <w:pPr>
+        <w:rPr>
+          <w:rFonts w:ascii="Poppins" w:hAnsi="Poppins" w:cs="Poppins"/>
+        </w:rPr>
+      </w:pPr>
+    </w:p>
+    <w:p>
+      <w:pPr>
+        <w:rPr>
+          <w:rFonts w:ascii="Poppins" w:hAnsi="Poppins" w:cs="Poppins"/>
+        </w:rPr>
+      </w:pPr>
+      <w:r>
+        <w:rPr>
+          <w:rFonts w:ascii="Poppins" w:hAnsi="Poppins" w:cs="Poppins"/>
+        </w:rPr>
+        <w:t>Tutorial font also uses bad font</w:t>
+      </w:r>
+    </w:p>
+    <w:p>
+      <w:pPr>
+        <w:rPr>
+          <w:rFonts w:ascii="Poppins" w:hAnsi="Poppins" w:cs="Poppins"/>
+        </w:rPr>
+      </w:pPr>
+      <w:r>
+        <w:rPr>
+          <w:rFonts w:ascii="Poppins" w:hAnsi="Poppins" w:cs="Poppins"/>
+        </w:rPr>
+        <w:t>Notifications title font</w:t>
+      </w:r>
+    </w:p>
+    <w:p>
+      <w:pPr>
+        <w:rPr>
+          <w:rFonts w:ascii="Poppins" w:hAnsi="Poppins" w:cs="Poppins"/>
+        </w:rPr>
+      </w:pPr>
+      <w:r>
+        <w:rPr>
+          <w:rFonts w:ascii="Poppins" w:hAnsi="Poppins" w:cs="Poppins"/>
+        </w:rPr>
+        <w:t>In polish, if a word title got broken up into more works, the capital letter at the beginning is being lost</w:t>
+      </w:r>
+    </w:p>
+    <w:p>
+      <w:pPr>
+        <w:rPr>
+          <w:rFonts w:ascii="Poppins" w:hAnsi="Poppins" w:cs="Poppins"/>
+        </w:rPr>
+      </w:pPr>
+    </w:p>
+    <w:p>
+      <w:pPr>
+        <w:rPr>
+          <w:rFonts w:ascii="Poppins" w:hAnsi="Poppins" w:cs="Poppins"/>
+        </w:rPr>
+      </w:pPr>
+      <w:r>
+        <w:rPr>
+          <w:rFonts w:ascii="Poppins" w:hAnsi="Poppins" w:cs="Poppins"/>
+        </w:rPr>
+        <w:t>Preferred to not capitalize the first letter of anything past first word.</w:t>
+      </w:r>
+    </w:p>
+    <w:p>
+      <w:pPr>
+        <w:rPr>
+          <w:rFonts w:ascii="Poppins" w:hAnsi="Poppins" w:cs="Poppins"/>
+        </w:rPr>
+      </w:pPr>
+      <w:r>
+        <w:rPr>
+          <w:rFonts w:ascii="Poppins" w:hAnsi="Poppins" w:cs="Poppins"/>
+        </w:rPr>
+        <w:t>Main menu and settings: 95%</w:t>
+      </w:r>
+    </w:p>
+    <w:p>
+      <w:pPr>
+        <w:rPr>
+          <w:rFonts w:ascii="Poppins" w:hAnsi="Poppins" w:cs="Poppins"/>
+        </w:rPr>
+      </w:pPr>
+      <w:r>
+        <w:rPr>
+          <w:rFonts w:ascii="Poppins" w:hAnsi="Poppins" w:cs="Poppins"/>
+        </w:rPr>
+        <w:t>Abilities: 80%</w:t>
+      </w:r>
+    </w:p>
+    <w:p>
+      <w:pPr>
+        <w:rPr>
+          <w:rFonts w:ascii="Poppins" w:hAnsi="Poppins" w:cs="Poppins"/>
+        </w:rPr>
+      </w:pPr>
+      <w:r>
+        <w:rPr>
+          <w:rFonts w:ascii="Poppins" w:hAnsi="Poppins" w:cs="Poppins"/>
+        </w:rPr>
+        <w:t>Player Stats/Skills</w:t>
+      </w:r>
+    </w:p>
+    <w:p>
+      <w:pPr>
+        <w:rPr>
+          <w:rFonts w:ascii="Poppins" w:hAnsi="Poppins" w:cs="Poppins"/>
+        </w:rPr>
+      </w:pPr>
+      <w:r>
+        <w:rPr>
+          <w:rFonts w:ascii="Poppins" w:hAnsi="Poppins" w:cs="Poppins"/>
+        </w:rPr>
+        <w:t>Crafting Resources</w:t>
+      </w:r>
+    </w:p>
+    <w:p>
+      <w:pPr>
+        <w:rPr>
+          <w:rFonts w:ascii="Poppins" w:hAnsi="Poppins" w:cs="Poppins"/>
+        </w:rPr>
+      </w:pPr>
+      <w:r>
+        <w:rPr>
+          <w:rFonts w:ascii="Poppins" w:hAnsi="Poppins" w:cs="Poppins"/>
+        </w:rPr>
+        <w:t xml:space="preserve">UI in game needs </w:t>
+      </w:r>
+      <w:r>
+        <w:rPr>
+          <w:rFonts w:ascii="Poppins" w:hAnsi="Poppins" w:cs="Poppins"/>
+        </w:rPr>
+        <w:t>a lot</w:t>
+      </w:r>
+    </w:p>
+    <w:p>
+      <w:pPr>
+        <w:rPr>
+          <w:rFonts w:ascii="Poppins" w:hAnsi="Poppins" w:cs="Poppins"/>
+        </w:rPr>
+      </w:pPr>
+      <w:r>
+        <w:rPr>
+          <w:rFonts w:ascii="Poppins" w:hAnsi="Poppins" w:cs="Poppins"/>
+        </w:rPr>
+        <w:t>Translator should play games and know the traditional</w:t>
+      </w:r>
+    </w:p>
+    <w:p>
+      <w:pPr>
+        <w:rPr>
+          <w:rFonts w:ascii="Poppins" w:hAnsi="Poppins" w:cs="Poppins"/>
+        </w:rPr>
+      </w:pPr>
+      <w:r>
+        <w:rPr>
+          <w:rFonts w:ascii="Poppins" w:hAnsi="Poppins" w:cs="Poppins"/>
+        </w:rPr>
+        <w:lastRenderedPageBreak/>
+        <w:t>Word break on stats page bit weird</w:t>
+      </w:r>
+    </w:p>
+    <w:p>
+      <w:pPr>
+        <w:rPr>
+          <w:rFonts w:ascii="Poppins" w:hAnsi="Poppins" w:cs="Poppins"/>
+        </w:rPr>
+      </w:pPr>
+    </w:p>
+    <w:p>
+      <w:pPr>
+        <w:rPr>
+          <w:rFonts w:ascii="Poppins" w:hAnsi="Poppins" w:cs="Poppins"/>
+        </w:rPr>
+      </w:pPr>
+      <w:r>
+        <w:rPr>
+          <w:rFonts w:ascii="Poppins" w:hAnsi="Poppins" w:cs="Poppins"/>
+        </w:rPr>
+        <w:t>Showing words with numbers e.g. demo 3 rather then demo three is bad</w:t>
+      </w:r>
+    </w:p>
+    <w:p>
+      <w:pPr>
+        <w:rPr>
+          <w:rFonts w:ascii="Poppins" w:hAnsi="Poppins" w:cs="Poppins"/>
+        </w:rPr>
+      </w:pPr>
+    </w:p>
+    <w:p>
+      <w:pPr>
+        <w:rPr>
+          <w:rFonts w:ascii="Poppins" w:hAnsi="Poppins" w:cs="Poppins"/>
+        </w:rPr>
+      </w:pPr>
+      <w:r>
+        <w:rPr>
+          <w:noProof/>
+        </w:rPr>
+        <w:drawing>
+          <wp:inline distT="0" distB="0" distL="0" distR="0" wp14:anchorId="78FA9552" wp14:editId="2B9E8994">
+            <wp:extent cx="4438650" cy="2819400"/>
+            <wp:effectExtent l="0" t="0" r="0" b="0"/>
+            <wp:docPr id="1827964808" name="Picture 1" descr="A screenshot of a video game&#10;&#10;Description automatically generated"/>
+            <wp:cNvGraphicFramePr>
+              <a:graphicFrameLocks xmlns:a="http://schemas.openxmlformats.org/drawingml/2006/main" noChangeAspect="1"/>
+            </wp:cNvGraphicFramePr>
+            <a:graphic xmlns:a="http://schemas.openxmlformats.org/drawingml/2006/main">
+              <a:graphicData uri="http://schemas.openxmlformats.org/drawingml/2006/picture">
+                <pic:pic xmlns:pic="http://schemas.openxmlformats.org/drawingml/2006/picture">
+                  <pic:nvPicPr>
+                    <pic:cNvPr id="1827964808" name="Picture 1" descr="A screenshot of a video game&#10;&#10;Description automatically generated"/>
+                    <pic:cNvPicPr/>
+                  </pic:nvPicPr>
+                  <pic:blipFill>
+                    <a:blip r:embed="rId9"/>
+                    <a:stretch>
+                      <a:fillRect/>
+                    </a:stretch>
+                  </pic:blipFill>
+                  <pic:spPr>
+                    <a:xfrm>
+                      <a:off x="0" y="0"/>
+                      <a:ext cx="4438650" cy="2819400"/>
+                    </a:xfrm>
+                    <a:prstGeom prst="rect">
+                      <a:avLst/>
+                    </a:prstGeom>
+                  </pic:spPr>
+                </pic:pic>
+              </a:graphicData>
+            </a:graphic>
+          </wp:inline>
+        </w:drawing>
+      </w:r>
+    </w:p>
+    <w:p>
+      <w:pPr>
+        <w:rPr>
+          <w:rFonts w:ascii="Poppins" w:hAnsi="Poppins" w:cs="Poppins"/>
+        </w:rPr>
+      </w:pPr>
+    </w:p>
+    <w:p>
+      <w:pPr>
+        <w:rPr>
+          <w:rFonts w:ascii="Poppins" w:hAnsi="Poppins" w:cs="Poppins"/>
+        </w:rPr>
+      </w:pPr>
+      <w:r>
+        <w:rPr>
+          <w:noProof/>
+        </w:rPr>
+        <w:drawing>
+          <wp:inline distT="0" distB="0" distL="0" distR="0" wp14:anchorId="6917C6BA" wp14:editId="7821C756">
+            <wp:extent cx="4238625" cy="3257550"/>
+            <wp:effectExtent l="0" t="0" r="9525" b="0"/>
+            <wp:docPr id="173347448" name="Picture 1" descr="A screenshot of a video game&#10;&#10;Description automatically generated"/>
+            <wp:cNvGraphicFramePr>
+              <a:graphicFrameLocks xmlns:a="http://schemas.openxmlformats.org/drawingml/2006/main" noChangeAspect="1"/>
+            </wp:cNvGraphicFramePr>
+            <a:graphic xmlns:a="http://schemas.openxmlformats.org/drawingml/2006/main">
+              <a:graphicData uri="http://schemas.openxmlformats.org/drawingml/2006/picture">
+                <pic:pic xmlns:pic="http://schemas.openxmlformats.org/drawingml/2006/picture">
+                  <pic:nvPicPr>
+                    <pic:cNvPr id="173347448" name="Picture 1" descr="A screenshot of a video game&#10;&#10;Description automatically generated"/>
+                    <pic:cNvPicPr/>
+                  </pic:nvPicPr>
+                  <pic:blipFill>
+                    <a:blip r:embed="rId10"/>
+                    <a:stretch>
+                      <a:fillRect/>
+                    </a:stretch>
+                  </pic:blipFill>
+                  <pic:spPr>
+                    <a:xfrm>
+                      <a:off x="0" y="0"/>
+                      <a:ext cx="4238625" cy="3257550"/>
+                    </a:xfrm>
+                    <a:prstGeom prst="rect">
+                      <a:avLst/>
+                    </a:prstGeom>
+                  </pic:spPr>
+                </pic:pic>
+              </a:graphicData>
+            </a:graphic>
+          </wp:inline>
+        </w:drawing>
+      </w:r>
+    </w:p>
+    <w:p>
+      <w:pPr>
+        <w:rPr>
+          <w:rFonts w:ascii="Poppins" w:hAnsi="Poppins" w:cs="Poppins"/>
+        </w:rPr>
+      </w:pPr>
+    </w:p>
+    <w:p>
+      <w:pPr>
+        <w:rPr>
+          <w:rFonts w:ascii="Poppins" w:hAnsi="Poppins" w:cs="Poppins"/>
+        </w:rPr>
+      </w:pPr>
+      <w:r>
+        <w:rPr>
+          <w:rFonts w:ascii="Poppins" w:hAnsi="Poppins" w:cs="Poppins"/>
+        </w:rPr>
+        <w:t>Building menu translation</w:t>
+      </w:r>
+    </w:p>
+    <w:p>
+      <w:pPr>
+        <w:rPr>
+          <w:rFonts w:ascii="Poppins" w:hAnsi="Poppins" w:cs="Poppins"/>
+        </w:rPr>
+      </w:pPr>
+      <w:r>
+        <w:rPr>
+          <w:rFonts w:ascii="Poppins" w:hAnsi="Poppins" w:cs="Poppins"/>
+        </w:rPr>
+        <w:lastRenderedPageBreak/>
+        <w:t>Research menu translation</w:t>
+      </w:r>
+    </w:p>
+    <w:p>
+      <w:pPr>
+        <w:rPr>
+          <w:rFonts w:ascii="Poppins" w:hAnsi="Poppins" w:cs="Poppins"/>
+        </w:rPr>
+      </w:pPr>
+      <w:r>
+        <w:rPr>
+          <w:noProof/>
+        </w:rPr>
+        <w:drawing>
+          <wp:inline distT="0" distB="0" distL="0" distR="0" wp14:anchorId="3C83F406" wp14:editId="75CD4050">
+            <wp:extent cx="5731510" cy="5850890"/>
+            <wp:effectExtent l="0" t="0" r="2540" b="0"/>
+            <wp:docPr id="1989774651" name="Picture 1" descr="A screenshot of a video game&#10;&#10;Description automatically generated"/>
+            <wp:cNvGraphicFramePr>
+              <a:graphicFrameLocks xmlns:a="http://schemas.openxmlformats.org/drawingml/2006/main" noChangeAspect="1"/>
+            </wp:cNvGraphicFramePr>
+            <a:graphic xmlns:a="http://schemas.openxmlformats.org/drawingml/2006/main">
+              <a:graphicData uri="http://schemas.openxmlformats.org/drawingml/2006/picture">
+                <pic:pic xmlns:pic="http://schemas.openxmlformats.org/drawingml/2006/picture">
+                  <pic:nvPicPr>
+                    <pic:cNvPr id="1989774651" name="Picture 1" descr="A screenshot of a video game&#10;&#10;Description automatically generated"/>
+                    <pic:cNvPicPr/>
+                  </pic:nvPicPr>
+                  <pic:blipFill>
+                    <a:blip r:embed="rId11"/>
+                    <a:stretch>
+                      <a:fillRect/>
+                    </a:stretch>
+                  </pic:blipFill>
+                  <pic:spPr>
+                    <a:xfrm>
+                      <a:off x="0" y="0"/>
+                      <a:ext cx="5731510" cy="5850890"/>
+                    </a:xfrm>
+                    <a:prstGeom prst="rect">
+                      <a:avLst/>
+                    </a:prstGeom>
+                  </pic:spPr>
+                </pic:pic>
+              </a:graphicData>
+            </a:graphic>
+          </wp:inline>
+        </w:drawing>
+      </w:r>
+    </w:p>
+    <w:p>
+      <w:pPr>
+        <w:rPr>
+          <w:rFonts w:ascii="Poppins" w:hAnsi="Poppins" w:cs="Poppins"/>
+        </w:rPr>
+      </w:pPr>
+      <w:r>
+        <w:rPr>
+          <w:rFonts w:ascii="Poppins" w:hAnsi="Poppins" w:cs="Poppins"/>
+        </w:rPr>
+        <w:t>Faction names in inventory item names tricky relationship</w:t>
+      </w:r>
+    </w:p>
+    <w:p>
+      <w:pPr>
+        <w:rPr>
+          <w:rFonts w:ascii="Poppins" w:hAnsi="Poppins" w:cs="Poppins"/>
+        </w:rPr>
+      </w:pPr>
+    </w:p>
+    <w:p>
+      <w:pPr>
+        <w:rPr>
+          <w:rFonts w:ascii="Poppins" w:hAnsi="Poppins" w:cs="Poppins"/>
+        </w:rPr>
+      </w:pPr>
+      <w:r>
+        <w:rPr>
+          <w:noProof/>
+        </w:rPr>
+        <w:lastRenderedPageBreak/>
+        <w:drawing>
+          <wp:inline distT="0" distB="0" distL="0" distR="0" wp14:anchorId="482526AB" wp14:editId="718C1D57">
+            <wp:extent cx="4791075" cy="2952750"/>
+            <wp:effectExtent l="0" t="0" r="9525" b="0"/>
+            <wp:docPr id="1596552866" name="Picture 1" descr="A screenshot of a video game&#10;&#10;Description automatically generated"/>
+            <wp:cNvGraphicFramePr>
+              <a:graphicFrameLocks xmlns:a="http://schemas.openxmlformats.org/drawingml/2006/main" noChangeAspect="1"/>
+            </wp:cNvGraphicFramePr>
+            <a:graphic xmlns:a="http://schemas.openxmlformats.org/drawingml/2006/main">
+              <a:graphicData uri="http://schemas.openxmlformats.org/drawingml/2006/picture">
+                <pic:pic xmlns:pic="http://schemas.openxmlformats.org/drawingml/2006/picture">
+                  <pic:nvPicPr>
+                    <pic:cNvPr id="1596552866" name="Picture 1" descr="A screenshot of a video game&#10;&#10;Description automatically generated"/>
+                    <pic:cNvPicPr/>
+                  </pic:nvPicPr>
+                  <pic:blipFill>
+                    <a:blip r:embed="rId12"/>
+                    <a:stretch>
+                      <a:fillRect/>
+                    </a:stretch>
+                  </pic:blipFill>
+                  <pic:spPr>
+                    <a:xfrm>
+                      <a:off x="0" y="0"/>
+                      <a:ext cx="4791075" cy="2952750"/>
+                    </a:xfrm>
+                    <a:prstGeom prst="rect">
+                      <a:avLst/>
+                    </a:prstGeom>
+                  </pic:spPr>
+                </pic:pic>
+              </a:graphicData>
+            </a:graphic>
+          </wp:inline>
+        </w:drawing>
+      </w:r>
+    </w:p>
+    <w:p>
+      <w:pPr>
+        <w:rPr>
+          <w:rFonts w:ascii="Poppins" w:hAnsi="Poppins" w:cs="Poppins"/>
+        </w:rPr>
+      </w:pPr>
+      <w:r>
+        <w:rPr>
+          <w:noProof/>
+        </w:rPr>
+        <w:drawing>
+          <wp:inline distT="0" distB="0" distL="0" distR="0" wp14:anchorId="36F5025F" wp14:editId="62BB585F">
+            <wp:extent cx="5562600" cy="4619625"/>
+            <wp:effectExtent l="0" t="0" r="0" b="9525"/>
+            <wp:docPr id="1117583906" name="Picture 1" descr="A screenshot of a video game&#10;&#10;Description automatically generated"/>
+            <wp:cNvGraphicFramePr>
+              <a:graphicFrameLocks xmlns:a="http://schemas.openxmlformats.org/drawingml/2006/main" noChangeAspect="1"/>
+            </wp:cNvGraphicFramePr>
+            <a:graphic xmlns:a="http://schemas.openxmlformats.org/drawingml/2006/main">
+              <a:graphicData uri="http://schemas.openxmlformats.org/drawingml/2006/picture">
+                <pic:pic xmlns:pic="http://schemas.openxmlformats.org/drawingml/2006/picture">
+                  <pic:nvPicPr>
+                    <pic:cNvPr id="1117583906" name="Picture 1" descr="A screenshot of a video game&#10;&#10;Description automatically generated"/>
+                    <pic:cNvPicPr/>
+                  </pic:nvPicPr>
+                  <pic:blipFill>
+                    <a:blip r:embed="rId13"/>
+                    <a:stretch>
+                      <a:fillRect/>
+                    </a:stretch>
+                  </pic:blipFill>
+                  <pic:spPr>
+                    <a:xfrm>
+                      <a:off x="0" y="0"/>
+                      <a:ext cx="5562600" cy="4619625"/>
+                    </a:xfrm>
+                    <a:prstGeom prst="rect">
+                      <a:avLst/>
+                    </a:prstGeom>
+                  </pic:spPr>
+                </pic:pic>
+              </a:graphicData>
+            </a:graphic>
+          </wp:inline>
+        </w:drawing>
+      </w:r>
+    </w:p>
+    <w:p>
+      <w:pPr>
+        <w:rPr>
+          <w:rFonts w:ascii="Poppins" w:hAnsi="Poppins" w:cs="Poppins"/>
+        </w:rPr>
+      </w:pPr>
+    </w:p>
+    <w:p>
+      <w:pPr>
+        <w:rPr>
+          <w:rFonts w:ascii="Poppins" w:hAnsi="Poppins" w:cs="Poppins"/>
+        </w:rPr>
+      </w:pPr>
+      <w:r>
+        <w:rPr>
+          <w:rFonts w:ascii="Poppins" w:hAnsi="Poppins" w:cs="Poppins"/>
+        </w:rPr>
+        <w:t>Drag key onto door</w:t>
+      </w:r>
+    </w:p>
+    <w:p>
+      <w:pPr>
+        <w:rPr>
+          <w:rFonts w:ascii="Poppins" w:hAnsi="Poppins" w:cs="Poppins"/>
+        </w:rPr>
+      </w:pPr>
+      <w:r>
+        <w:rPr>
+          <w:rFonts w:ascii="Poppins" w:hAnsi="Poppins" w:cs="Poppins"/>
+        </w:rPr>
+        <w:t>Click door</w:t>
+      </w:r>
+    </w:p>
+    <w:p>
+      <w:pPr>
+        <w:pBdr>
+          <w:bottom w:val="double" w:sz="6" w:space="1" w:color="auto"/>
+        </w:pBdr>
+        <w:rPr>
+          <w:rFonts w:ascii="Poppins" w:hAnsi="Poppins" w:cs="Poppins"/>
+        </w:rPr>
+      </w:pPr>
+    </w:p>
+    <w:p>
+      <w:pPr>
+        <w:rPr>
+          <w:rFonts w:ascii="Poppins" w:hAnsi="Poppins" w:cs="Poppins"/>
+        </w:rPr>
+      </w:pPr>
+      <w:r>
+        <w:rPr>
+          <w:rFonts w:ascii="Poppins" w:hAnsi="Poppins" w:cs="Poppins"/>
+        </w:rPr>
+        <w:t>Confusing as fuck store room</w:t>
+      </w:r>
+    </w:p>
+    <w:p>
+      <w:pPr>
+        <w:rPr>
+          <w:rFonts w:ascii="Poppins" w:hAnsi="Poppins" w:cs="Poppins"/>
+        </w:rPr>
+      </w:pPr>
+      <w:r>
+        <w:rPr>
+          <w:rFonts w:ascii="Poppins" w:hAnsi="Poppins" w:cs="Poppins"/>
+        </w:rPr>
+        <w:t>-</w:t>
+      </w:r>
+    </w:p>
+    <w:p>
+      <w:pPr>
+        <w:rPr>
+          <w:rFonts w:ascii="Poppins" w:hAnsi="Poppins" w:cs="Poppins"/>
+        </w:rPr>
+      </w:pPr>
+      <w:r>
+        <w:rPr>
+          <w:rFonts w:ascii="Poppins" w:hAnsi="Poppins" w:cs="Poppins"/>
+        </w:rPr>
+        <w:t>Box design to big</w:t>
+      </w:r>
+    </w:p>
+    <w:p>
+      <w:pPr>
+        <w:rPr>
+          <w:rFonts w:ascii="Poppins" w:hAnsi="Poppins" w:cs="Poppins"/>
+        </w:rPr>
+      </w:pPr>
+    </w:p>
+    <w:p>
+      <w:pPr>
+        <w:rPr>
+          <w:rFonts w:ascii="Poppins" w:hAnsi="Poppins" w:cs="Poppins"/>
+        </w:rPr>
+      </w:pPr>
+      <w:r>
+        <w:rPr>
+          <w:rFonts w:ascii="Poppins" w:hAnsi="Poppins" w:cs="Poppins"/>
+        </w:rPr>
+        <w:t>==Combat</w:t>
+      </w:r>
+    </w:p>
+    <w:p>
+      <w:pPr>
+        <w:rPr>
+          <w:rFonts w:ascii="Poppins" w:hAnsi="Poppins" w:cs="Poppins"/>
+        </w:rPr>
+      </w:pPr>
+      <w:r>
+        <w:rPr>
+          <w:rFonts w:ascii="Poppins" w:hAnsi="Poppins" w:cs="Poppins"/>
+        </w:rPr>
+        <w:t>Knockout as soon as past 0</w:t>
+      </w:r>
+    </w:p>
+    <w:p>
+      <w:pPr>
+        <w:rPr>
+          <w:rFonts w:ascii="Poppins" w:hAnsi="Poppins" w:cs="Poppins"/>
+        </w:rPr>
+      </w:pPr>
+      <w:r>
+        <w:rPr>
+          <w:rFonts w:ascii="Poppins" w:hAnsi="Poppins" w:cs="Poppins"/>
+        </w:rPr>
+        <w:t xml:space="preserve"> Showing stat improvement, like toughness when knocked out</w:t>
+      </w:r>
+    </w:p>
+    <w:p>
+      <w:pPr>
+        <w:rPr>
+          <w:rFonts w:ascii="Poppins" w:hAnsi="Poppins" w:cs="Poppins"/>
+        </w:rPr>
+      </w:pPr>
+      <w:r>
+        <w:rPr>
+          <w:rFonts w:ascii="Poppins" w:hAnsi="Poppins" w:cs="Poppins"/>
+        </w:rPr>
+        <w:t>Showing growth</w:t>
+      </w:r>
+    </w:p>
+    <w:p>
+      <w:pPr>
+        <w:pBdr>
+          <w:bottom w:val="double" w:sz="6" w:space="1" w:color="auto"/>
+        </w:pBdr>
+        <w:rPr>
+          <w:rFonts w:ascii="Poppins" w:hAnsi="Poppins" w:cs="Poppins"/>
+        </w:rPr>
+      </w:pPr>
+    </w:p>
+    <w:p>
+      <w:pPr>
+        <w:rPr>
+          <w:rFonts w:ascii="Poppins" w:hAnsi="Poppins" w:cs="Poppins"/>
+        </w:rPr>
+      </w:pPr>
+    </w:p>
+    <w:p>
+      <w:pPr>
+        <w:rPr>
+          <w:rFonts w:ascii="Poppins" w:hAnsi="Poppins" w:cs="Poppins"/>
+        </w:rPr>
+      </w:pPr>
+      <w:r>
+        <w:rPr>
+          <w:rFonts w:ascii="Poppins" w:hAnsi="Poppins" w:cs="Poppins"/>
+        </w:rPr>
+        <w:t>One or two objectives early on</w:t>
+      </w:r>
+    </w:p>
+    <w:p>
+      <w:pPr>
+        <w:rPr>
+          <w:rFonts w:ascii="Poppins" w:hAnsi="Poppins" w:cs="Poppins"/>
+        </w:rPr>
+      </w:pPr>
+    </w:p>
+    <w:p>
+      <w:pPr>
+        <w:rPr>
+          <w:rFonts w:ascii="Poppins" w:hAnsi="Poppins" w:cs="Poppins"/>
+        </w:rPr>
+      </w:pPr>
+      <w:r>
+        <w:rPr>
+          <w:rFonts w:ascii="Poppins" w:hAnsi="Poppins" w:cs="Poppins"/>
+        </w:rPr>
+        <w:t xml:space="preserve">Global object </w:t>
+      </w:r>
+    </w:p>
+    <w:p>
+      <w:pPr>
+        <w:rPr>
+          <w:rFonts w:ascii="Poppins" w:hAnsi="Poppins" w:cs="Poppins"/>
+        </w:rPr>
+      </w:pPr>
+    </w:p>
+    <w:p>
+      <w:pPr>
+        <w:rPr>
+          <w:rFonts w:ascii="Poppins" w:hAnsi="Poppins" w:cs="Poppins"/>
+        </w:rPr>
+      </w:pPr>
+      <w:r>
+        <w:rPr>
+          <w:rFonts w:ascii="Poppins" w:hAnsi="Poppins" w:cs="Poppins"/>
+        </w:rPr>
+        <w:t>Swap trader signs to the old static ones</w:t>
+      </w:r>
+    </w:p>
+    <w:p>
+      <w:pPr>
+        <w:rPr>
+          <w:rFonts w:ascii="Poppins" w:hAnsi="Poppins" w:cs="Poppins"/>
+        </w:rPr>
+      </w:pPr>
+      <w:r>
+        <w:rPr>
+          <w:rFonts w:ascii="Poppins" w:hAnsi="Poppins" w:cs="Poppins"/>
+        </w:rPr>
+        <w:t>==Timers</w:t>
+      </w:r>
+    </w:p>
+    <w:p>
+      <w:pPr>
+        <w:rPr>
+          <w:rFonts w:ascii="Poppins" w:hAnsi="Poppins" w:cs="Poppins"/>
+        </w:rPr>
+      </w:pPr>
+      <w:r>
+        <w:rPr>
+          <w:rFonts w:ascii="Poppins" w:hAnsi="Poppins" w:cs="Poppins"/>
+        </w:rPr>
+        <w:t>Reduce knockout timers</w:t>
+      </w:r>
+    </w:p>
+    <w:p>
+      <w:pPr>
+        <w:rPr>
+          <w:rFonts w:ascii="Poppins" w:hAnsi="Poppins" w:cs="Poppins"/>
+        </w:rPr>
+      </w:pPr>
+      <w:r>
+        <w:rPr>
+          <w:rFonts w:ascii="Poppins" w:hAnsi="Poppins" w:cs="Poppins"/>
+        </w:rPr>
+        <w:t>==Game pause when paused/in build</w:t>
+      </w:r>
+    </w:p>
+    <w:p>
+      <w:pPr>
+        <w:rPr>
+          <w:rFonts w:ascii="Poppins" w:hAnsi="Poppins" w:cs="Poppins"/>
+        </w:rPr>
+      </w:pPr>
+    </w:p>
+    <w:p>
+      <w:pPr>
+        <w:rPr>
+          <w:rFonts w:ascii="Poppins" w:hAnsi="Poppins" w:cs="Poppins"/>
+        </w:rPr>
+      </w:pPr>
+      <w:r>
+        <w:rPr>
+          <w:rFonts w:ascii="Poppins" w:hAnsi="Poppins" w:cs="Poppins"/>
+        </w:rPr>
+        <w:t>==Inventory</w:t>
+      </w:r>
+    </w:p>
+    <w:p>
+      <w:pPr>
+        <w:rPr>
+          <w:rFonts w:ascii="Poppins" w:hAnsi="Poppins" w:cs="Poppins"/>
+        </w:rPr>
+      </w:pPr>
+      <w:r>
+        <w:rPr>
+          <w:rFonts w:ascii="Poppins" w:hAnsi="Poppins" w:cs="Poppins"/>
+        </w:rPr>
+        <w:t>Highlight the grid where it drops it</w:t>
+      </w:r>
+    </w:p>
+    <w:p>
+      <w:pPr>
+        <w:rPr>
+          <w:rFonts w:ascii="Poppins" w:hAnsi="Poppins" w:cs="Poppins"/>
+        </w:rPr>
+      </w:pPr>
+    </w:p>
+    <w:p>
+      <w:pPr>
+        <w:rPr>
+          <w:rFonts w:ascii="Poppins" w:hAnsi="Poppins" w:cs="Poppins"/>
+        </w:rPr>
+      </w:pPr>
+      <w:r>
+        <w:rPr>
+          <w:rFonts w:ascii="Poppins" w:hAnsi="Poppins" w:cs="Poppins"/>
+        </w:rPr>
+        <w:t>==No greeter</w:t>
+      </w:r>
+    </w:p>
+    <w:p>
+      <w:pPr>
+        <w:rPr>
+          <w:rFonts w:ascii="Poppins" w:hAnsi="Poppins" w:cs="Poppins"/>
+        </w:rPr>
+      </w:pPr>
+    </w:p>
+    <w:p>
+      <w:pPr>
+        <w:rPr>
+          <w:rFonts w:ascii="Poppins" w:hAnsi="Poppins" w:cs="Poppins"/>
+        </w:rPr>
+      </w:pPr>
+      <w:r>
+        <w:rPr>
+          <w:rFonts w:ascii="Poppins" w:hAnsi="Poppins" w:cs="Poppins"/>
+        </w:rPr>
+        <w:t>=Ability to give doors name so we know what they are for</w:t>
+      </w:r>
+    </w:p>
+    <w:p>
+      <w:pPr>
+        <w:rPr>
+          <w:rFonts w:ascii="Poppins" w:hAnsi="Poppins" w:cs="Poppins"/>
+        </w:rPr>
+      </w:pPr>
+    </w:p>
+    <w:p>
+      <w:pPr>
+        <w:rPr>
+          <w:rFonts w:ascii="Poppins" w:hAnsi="Poppins" w:cs="Poppins"/>
+        </w:rPr>
+      </w:pPr>
+      <w:r>
+        <w:rPr>
+          <w:rFonts w:ascii="Poppins" w:hAnsi="Poppins" w:cs="Poppins"/>
+        </w:rPr>
+        <w:t>==Right click on dialog options</w:t>
       </w:r>
     </w:p>
     <w:sectPr>
@@ -1580,7 +3790,6 @@
   <w:style w:type="character" w:default="1" w:styleId="DefaultParagraphFont">
     <w:name w:val="Default Paragraph Font"/>
     <w:uiPriority w:val="1"/>
-    <w:semiHidden/>
     <w:unhideWhenUsed/>
   </w:style>
   <w:style w:type="table" w:default="1" w:styleId="TableNormal">
@@ -1894,6 +4103,29 @@
       <w:spacing w:val="5"/>
     </w:rPr>
   </w:style>
+  <w:style w:type="character" w:styleId="Hyperlink">
+    <w:name w:val="Hyperlink"/>
+    <w:basedOn w:val="DefaultParagraphFont"/>
+    <w:uiPriority w:val="99"/>
+    <w:unhideWhenUsed/>
+    <w:rsid w:val="001F0F85"/>
+    <w:rPr>
+      <w:color w:val="467886" w:themeColor="hyperlink"/>
+      <w:u w:val="single"/>
+    </w:rPr>
+  </w:style>
+  <w:style w:type="character" w:styleId="UnresolvedMention">
+    <w:name w:val="Unresolved Mention"/>
+    <w:basedOn w:val="DefaultParagraphFont"/>
+    <w:uiPriority w:val="99"/>
+    <w:semiHidden/>
+    <w:unhideWhenUsed/>
+    <w:rsid w:val="001F0F85"/>
+    <w:rPr>
+      <w:color w:val="605E5C"/>
+      <w:shd w:val="clear" w:color="auto" w:fill="E1DFDD"/>
+    </w:rPr>
+  </w:style>
 </w:styles>
 </file>
 
